--- a/A4/heuristics.docx
+++ b/A4/heuristics.docx
@@ -2,9 +2,632 @@
 <file path=word/document.xml><?xml version="1.0" encoding="utf-8"?>
 <w:document xmlns:wpc="http://schemas.microsoft.com/office/word/2010/wordprocessingCanvas" xmlns:cx="http://schemas.microsoft.com/office/drawing/2014/chartex" xmlns:cx1="http://schemas.microsoft.com/office/drawing/2015/9/8/chartex" xmlns:cx2="http://schemas.microsoft.com/office/drawing/2015/10/21/chartex" xmlns:cx3="http://schemas.microsoft.com/office/drawing/2016/5/9/chartex" xmlns:cx4="http://schemas.microsoft.com/office/drawing/2016/5/10/chartex" xmlns:cx5="http://schemas.microsoft.com/office/drawing/2016/5/11/chartex" xmlns:cx6="http://schemas.microsoft.com/office/drawing/2016/5/12/chartex" xmlns:cx7="http://schemas.microsoft.com/office/drawing/2016/5/13/chartex" xmlns:cx8="http://schemas.microsoft.com/office/drawing/2016/5/14/chartex" xmlns:mc="http://schemas.openxmlformats.org/markup-compatibility/2006" xmlns:aink="http://schemas.microsoft.com/office/drawing/2016/ink" xmlns:am3d="http://schemas.microsoft.com/office/drawing/2017/model3d" xmlns:o="urn:schemas-microsoft-com:office:office" xmlns:oel="http://schemas.microsoft.com/office/2019/extlst" xmlns:r="http://schemas.openxmlformats.org/officeDocument/2006/relationships" xmlns:m="http://schemas.openxmlformats.org/officeDocument/2006/math" xmlns:v="urn:schemas-microsoft-com:vml" xmlns:wp14="http://schemas.microsoft.com/office/word/2010/wordprocessingDrawing" xmlns:wp="http://schemas.openxmlformats.org/drawingml/2006/wordprocessingDrawing" xmlns:w10="urn:schemas-microsoft-com:office:word" xmlns:w="http://schemas.openxmlformats.org/wordprocessingml/2006/main" xmlns:w14="http://schemas.microsoft.com/office/word/2010/wordml" xmlns:w15="http://schemas.microsoft.com/office/word/2012/wordml" xmlns:w16cex="http://schemas.microsoft.com/office/word/2018/wordml/cex" xmlns:w16cid="http://schemas.microsoft.com/office/word/2016/wordml/cid" xmlns:w16="http://schemas.microsoft.com/office/word/2018/wordml" xmlns:w16sdtdh="http://schemas.microsoft.com/office/word/2020/wordml/sdtdatahash" xmlns:w16se="http://schemas.microsoft.com/office/word/2015/wordml/symex" xmlns:wpg="http://schemas.microsoft.com/office/word/2010/wordprocessingGroup" xmlns:wpi="http://schemas.microsoft.com/office/word/2010/wordprocessingInk" xmlns:wne="http://schemas.microsoft.com/office/word/2006/wordml" xmlns:wps="http://schemas.microsoft.com/office/word/2010/wordprocessingShape" mc:Ignorable="w14 w15 w16se w16cid w16 w16cex w16sdtdh wp14">
   <w:body>
-    <w:p/>
+    <w:p>
+      <w:pPr>
+        <w:shd w:val="clear" w:color="auto" w:fill="FFFFFF"/>
+        <w:spacing w:before="180" w:after="180" w:line="240" w:lineRule="auto"/>
+        <w:rPr>
+          <w:rFonts w:ascii="Times New Roman" w:eastAsia="Times New Roman" w:hAnsi="Times New Roman" w:cs="Times New Roman"/>
+          <w:color w:val="000000" w:themeColor="text1"/>
+          <w:sz w:val="24"/>
+          <w:szCs w:val="24"/>
+          <w:lang w:eastAsia="en-CA"/>
+        </w:rPr>
+      </w:pPr>
+      <w:r>
+        <w:rPr>
+          <w:rFonts w:ascii="Times New Roman" w:eastAsia="Times New Roman" w:hAnsi="Times New Roman" w:cs="Times New Roman"/>
+          <w:color w:val="000000" w:themeColor="text1"/>
+          <w:sz w:val="24"/>
+          <w:szCs w:val="24"/>
+          <w:lang w:eastAsia="en-CA"/>
+        </w:rPr>
+        <w:t>Per the CSC384 A4 handout, d</w:t>
+      </w:r>
+      <w:r>
+        <w:rPr>
+          <w:rFonts w:ascii="Times New Roman" w:eastAsia="Times New Roman" w:hAnsi="Times New Roman" w:cs="Times New Roman"/>
+          <w:color w:val="000000" w:themeColor="text1"/>
+          <w:sz w:val="24"/>
+          <w:szCs w:val="24"/>
+          <w:lang w:eastAsia="en-CA"/>
+        </w:rPr>
+        <w:t xml:space="preserve">uring the training phase, </w:t>
+      </w:r>
+      <w:r>
+        <w:rPr>
+          <w:rFonts w:ascii="Times New Roman" w:eastAsia="Times New Roman" w:hAnsi="Times New Roman" w:cs="Times New Roman"/>
+          <w:color w:val="000000" w:themeColor="text1"/>
+          <w:sz w:val="24"/>
+          <w:szCs w:val="24"/>
+          <w:lang w:eastAsia="en-CA"/>
+        </w:rPr>
+        <w:t>I need</w:t>
+      </w:r>
+      <w:r>
+        <w:rPr>
+          <w:rFonts w:ascii="Times New Roman" w:eastAsia="Times New Roman" w:hAnsi="Times New Roman" w:cs="Times New Roman"/>
+          <w:color w:val="000000" w:themeColor="text1"/>
+          <w:sz w:val="24"/>
+          <w:szCs w:val="24"/>
+          <w:lang w:eastAsia="en-CA"/>
+        </w:rPr>
+        <w:t xml:space="preserve"> to learn three probability tables</w:t>
+      </w:r>
+      <w:r>
+        <w:rPr>
+          <w:rFonts w:ascii="Times New Roman" w:eastAsia="Times New Roman" w:hAnsi="Times New Roman" w:cs="Times New Roman"/>
+          <w:color w:val="000000" w:themeColor="text1"/>
+          <w:sz w:val="24"/>
+          <w:szCs w:val="24"/>
+          <w:lang w:eastAsia="en-CA"/>
+        </w:rPr>
+        <w:t xml:space="preserve">: </w:t>
+      </w:r>
+    </w:p>
+    <w:p>
+      <w:pPr>
+        <w:numPr>
+          <w:ilvl w:val="0"/>
+          <w:numId w:val="1"/>
+        </w:numPr>
+        <w:shd w:val="clear" w:color="auto" w:fill="FFFFFF"/>
+        <w:spacing w:before="100" w:beforeAutospacing="1" w:after="100" w:afterAutospacing="1" w:line="240" w:lineRule="auto"/>
+        <w:ind w:left="1095"/>
+        <w:rPr>
+          <w:rFonts w:ascii="Times New Roman" w:eastAsia="Times New Roman" w:hAnsi="Times New Roman" w:cs="Times New Roman"/>
+          <w:color w:val="000000" w:themeColor="text1"/>
+          <w:sz w:val="24"/>
+          <w:szCs w:val="24"/>
+          <w:lang w:eastAsia="en-CA"/>
+        </w:rPr>
+      </w:pPr>
+      <w:r>
+        <w:rPr>
+          <w:rFonts w:ascii="Times New Roman" w:eastAsia="Times New Roman" w:hAnsi="Times New Roman" w:cs="Times New Roman"/>
+          <w:color w:val="000000" w:themeColor="text1"/>
+          <w:sz w:val="24"/>
+          <w:szCs w:val="24"/>
+          <w:lang w:eastAsia="en-CA"/>
+        </w:rPr>
+        <w:t>The initial probabilities over the POS tags (how likely each POS tag appears at the beginning of a sentence)</w:t>
+      </w:r>
+    </w:p>
+    <w:p>
+      <w:pPr>
+        <w:numPr>
+          <w:ilvl w:val="0"/>
+          <w:numId w:val="1"/>
+        </w:numPr>
+        <w:shd w:val="clear" w:color="auto" w:fill="FFFFFF"/>
+        <w:spacing w:before="100" w:beforeAutospacing="1" w:after="100" w:afterAutospacing="1" w:line="240" w:lineRule="auto"/>
+        <w:ind w:left="1095"/>
+        <w:rPr>
+          <w:rFonts w:ascii="Times New Roman" w:eastAsia="Times New Roman" w:hAnsi="Times New Roman" w:cs="Times New Roman"/>
+          <w:color w:val="000000" w:themeColor="text1"/>
+          <w:sz w:val="24"/>
+          <w:szCs w:val="24"/>
+          <w:lang w:eastAsia="en-CA"/>
+        </w:rPr>
+      </w:pPr>
+      <w:r>
+        <w:rPr>
+          <w:rFonts w:ascii="Times New Roman" w:eastAsia="Times New Roman" w:hAnsi="Times New Roman" w:cs="Times New Roman"/>
+          <w:color w:val="000000" w:themeColor="text1"/>
+          <w:sz w:val="24"/>
+          <w:szCs w:val="24"/>
+          <w:lang w:eastAsia="en-CA"/>
+        </w:rPr>
+        <w:t>The transition probabilities from one POS tag to another.</w:t>
+      </w:r>
+    </w:p>
+    <w:p>
+      <w:pPr>
+        <w:numPr>
+          <w:ilvl w:val="0"/>
+          <w:numId w:val="1"/>
+        </w:numPr>
+        <w:shd w:val="clear" w:color="auto" w:fill="FFFFFF"/>
+        <w:spacing w:before="100" w:beforeAutospacing="1" w:after="100" w:afterAutospacing="1" w:line="240" w:lineRule="auto"/>
+        <w:ind w:left="1095"/>
+        <w:rPr>
+          <w:rFonts w:ascii="Times New Roman" w:eastAsia="Times New Roman" w:hAnsi="Times New Roman" w:cs="Times New Roman"/>
+          <w:color w:val="000000" w:themeColor="text1"/>
+          <w:sz w:val="24"/>
+          <w:szCs w:val="24"/>
+          <w:lang w:eastAsia="en-CA"/>
+        </w:rPr>
+      </w:pPr>
+      <w:r>
+        <w:rPr>
+          <w:rFonts w:ascii="Times New Roman" w:eastAsia="Times New Roman" w:hAnsi="Times New Roman" w:cs="Times New Roman"/>
+          <w:color w:val="000000" w:themeColor="text1"/>
+          <w:sz w:val="24"/>
+          <w:szCs w:val="24"/>
+          <w:lang w:eastAsia="en-CA"/>
+        </w:rPr>
+        <w:t>The emission probabilities from each POS tag to each observed word.</w:t>
+      </w:r>
+    </w:p>
+    <w:p>
+      <w:pPr>
+        <w:rPr>
+          <w:rFonts w:ascii="Times New Roman" w:hAnsi="Times New Roman" w:cs="Times New Roman"/>
+          <w:sz w:val="24"/>
+          <w:szCs w:val="24"/>
+        </w:rPr>
+      </w:pPr>
+      <w:r>
+        <w:rPr>
+          <w:rFonts w:ascii="Times New Roman" w:hAnsi="Times New Roman" w:cs="Times New Roman"/>
+          <w:sz w:val="24"/>
+          <w:szCs w:val="24"/>
+        </w:rPr>
+        <w:t>Upon preprocessing the training data, I create a dictionary of the total number of unique part</w:t>
+      </w:r>
+      <w:r>
+        <w:rPr>
+          <w:rFonts w:ascii="Times New Roman" w:hAnsi="Times New Roman" w:cs="Times New Roman"/>
+          <w:sz w:val="24"/>
+          <w:szCs w:val="24"/>
+        </w:rPr>
+        <w:t>s</w:t>
+      </w:r>
+      <w:r>
+        <w:rPr>
+          <w:rFonts w:ascii="Times New Roman" w:hAnsi="Times New Roman" w:cs="Times New Roman"/>
+          <w:sz w:val="24"/>
+          <w:szCs w:val="24"/>
+        </w:rPr>
+        <w:t xml:space="preserve"> of speech tags that are seen. </w:t>
+      </w:r>
+      <w:r>
+        <w:rPr>
+          <w:rFonts w:ascii="Times New Roman" w:hAnsi="Times New Roman" w:cs="Times New Roman"/>
+          <w:sz w:val="24"/>
+          <w:szCs w:val="24"/>
+        </w:rPr>
+        <w:t xml:space="preserve">For the initial probability table, I create </w:t>
+      </w:r>
+      <w:r>
+        <w:rPr>
+          <w:rFonts w:ascii="Times New Roman" w:hAnsi="Times New Roman" w:cs="Times New Roman"/>
+          <w:sz w:val="24"/>
+          <w:szCs w:val="24"/>
+        </w:rPr>
+        <w:t xml:space="preserve">a numpy array of the length of unique parts of speech tags. I go through the numpy array and assign </w:t>
+      </w:r>
+    </w:p>
+    <w:p>
+      <w:pPr>
+        <w:rPr>
+          <w:rFonts w:ascii="Times New Roman" w:hAnsi="Times New Roman" w:cs="Times New Roman"/>
+          <w:sz w:val="24"/>
+          <w:szCs w:val="24"/>
+        </w:rPr>
+      </w:pPr>
+      <w:r>
+        <w:rPr>
+          <w:rFonts w:ascii="Times New Roman" w:hAnsi="Times New Roman" w:cs="Times New Roman"/>
+          <w:sz w:val="24"/>
+          <w:szCs w:val="24"/>
+        </w:rPr>
+        <w:t>The transition probability is the likelihood of a specific sequence</w:t>
+      </w:r>
+      <w:r>
+        <w:rPr>
+          <w:rFonts w:ascii="Times New Roman" w:hAnsi="Times New Roman" w:cs="Times New Roman"/>
+          <w:sz w:val="24"/>
+          <w:szCs w:val="24"/>
+        </w:rPr>
+        <w:t xml:space="preserve"> occurring in order</w:t>
+      </w:r>
+      <w:r>
+        <w:rPr>
+          <w:rFonts w:ascii="Times New Roman" w:hAnsi="Times New Roman" w:cs="Times New Roman"/>
+          <w:sz w:val="24"/>
+          <w:szCs w:val="24"/>
+        </w:rPr>
+        <w:t xml:space="preserve">, such as the possibility that a </w:t>
+      </w:r>
+      <w:r>
+        <w:rPr>
+          <w:rFonts w:ascii="Times New Roman" w:hAnsi="Times New Roman" w:cs="Times New Roman"/>
+          <w:sz w:val="24"/>
+          <w:szCs w:val="24"/>
+        </w:rPr>
+        <w:t>noun</w:t>
+      </w:r>
+      <w:r>
+        <w:rPr>
+          <w:rFonts w:ascii="Times New Roman" w:hAnsi="Times New Roman" w:cs="Times New Roman"/>
+          <w:sz w:val="24"/>
+          <w:szCs w:val="24"/>
+        </w:rPr>
+        <w:t xml:space="preserve"> will be followed by a </w:t>
+      </w:r>
+      <w:r>
+        <w:rPr>
+          <w:rFonts w:ascii="Times New Roman" w:hAnsi="Times New Roman" w:cs="Times New Roman"/>
+          <w:sz w:val="24"/>
+          <w:szCs w:val="24"/>
+        </w:rPr>
+        <w:t>verb</w:t>
+      </w:r>
+      <w:r>
+        <w:rPr>
+          <w:rFonts w:ascii="Times New Roman" w:hAnsi="Times New Roman" w:cs="Times New Roman"/>
+          <w:sz w:val="24"/>
+          <w:szCs w:val="24"/>
+        </w:rPr>
+        <w:t>, or a noun will be followed by an adjective, etc.</w:t>
+      </w:r>
+      <w:r>
+        <w:rPr>
+          <w:rFonts w:ascii="Times New Roman" w:hAnsi="Times New Roman" w:cs="Times New Roman"/>
+          <w:sz w:val="24"/>
+          <w:szCs w:val="24"/>
+        </w:rPr>
+        <w:t xml:space="preserve"> </w:t>
+      </w:r>
+      <w:r>
+        <w:rPr>
+          <w:rFonts w:ascii="Times New Roman" w:hAnsi="Times New Roman" w:cs="Times New Roman"/>
+          <w:sz w:val="24"/>
+          <w:szCs w:val="24"/>
+        </w:rPr>
+        <w:t xml:space="preserve">For the transition </w:t>
+      </w:r>
+      <w:r>
+        <w:rPr>
+          <w:rFonts w:ascii="Times New Roman" w:hAnsi="Times New Roman" w:cs="Times New Roman"/>
+          <w:sz w:val="24"/>
+          <w:szCs w:val="24"/>
+        </w:rPr>
+        <w:t>matrix</w:t>
+      </w:r>
+      <w:r>
+        <w:rPr>
+          <w:rFonts w:ascii="Times New Roman" w:hAnsi="Times New Roman" w:cs="Times New Roman"/>
+          <w:sz w:val="24"/>
+          <w:szCs w:val="24"/>
+        </w:rPr>
+        <w:t xml:space="preserve">, I initialize a square numpy array of </w:t>
+      </w:r>
+      <w:r>
+        <w:rPr>
+          <w:rFonts w:ascii="Times New Roman" w:hAnsi="Times New Roman" w:cs="Times New Roman"/>
+          <w:sz w:val="24"/>
+          <w:szCs w:val="24"/>
+        </w:rPr>
+        <w:t>the length of unique parts of speech tags</w:t>
+      </w:r>
+      <w:r>
+        <w:rPr>
+          <w:rFonts w:ascii="Times New Roman" w:hAnsi="Times New Roman" w:cs="Times New Roman"/>
+          <w:sz w:val="24"/>
+          <w:szCs w:val="24"/>
+        </w:rPr>
+        <w:t xml:space="preserve"> by itself. </w:t>
+      </w:r>
+      <w:r>
+        <w:rPr>
+          <w:rFonts w:ascii="Times New Roman" w:hAnsi="Times New Roman" w:cs="Times New Roman"/>
+          <w:sz w:val="24"/>
+          <w:szCs w:val="24"/>
+        </w:rPr>
+        <w:t xml:space="preserve">I go through the </w:t>
+      </w:r>
+      <w:r>
+        <w:rPr>
+          <w:rFonts w:ascii="Times New Roman" w:hAnsi="Times New Roman" w:cs="Times New Roman"/>
+          <w:sz w:val="24"/>
+          <w:szCs w:val="24"/>
+        </w:rPr>
+        <w:t>distinct parts of speech tags minus one</w:t>
+      </w:r>
+      <w:r>
+        <w:rPr>
+          <w:rFonts w:ascii="Times New Roman" w:hAnsi="Times New Roman" w:cs="Times New Roman"/>
+          <w:sz w:val="24"/>
+          <w:szCs w:val="24"/>
+        </w:rPr>
+        <w:t xml:space="preserve"> and assign </w:t>
+      </w:r>
+      <w:r>
+        <w:rPr>
+          <w:rFonts w:ascii="Times New Roman" w:hAnsi="Times New Roman" w:cs="Times New Roman"/>
+          <w:sz w:val="24"/>
+          <w:szCs w:val="24"/>
+        </w:rPr>
+        <w:t xml:space="preserve">a probability based on the occurrence of a specific coming after the next. </w:t>
+      </w:r>
+      <w:r>
+        <w:rPr>
+          <w:rFonts w:ascii="Times New Roman" w:hAnsi="Times New Roman" w:cs="Times New Roman"/>
+          <w:sz w:val="24"/>
+          <w:szCs w:val="24"/>
+        </w:rPr>
+        <w:t>This can be interpreted as the probability of the following</w:t>
+      </w:r>
+      <w:r>
+        <w:rPr>
+          <w:rFonts w:ascii="Times New Roman" w:hAnsi="Times New Roman" w:cs="Times New Roman"/>
+          <w:sz w:val="24"/>
+          <w:szCs w:val="24"/>
+        </w:rPr>
+        <w:t xml:space="preserve"> tag</w:t>
+      </w:r>
+      <w:r>
+        <w:rPr>
+          <w:rFonts w:ascii="Times New Roman" w:hAnsi="Times New Roman" w:cs="Times New Roman"/>
+          <w:sz w:val="24"/>
+          <w:szCs w:val="24"/>
+        </w:rPr>
+        <w:t xml:space="preserve"> given the first tag. </w:t>
+      </w:r>
+      <w:r>
+        <w:rPr>
+          <w:rFonts w:ascii="Times New Roman" w:hAnsi="Times New Roman" w:cs="Times New Roman"/>
+          <w:sz w:val="24"/>
+          <w:szCs w:val="24"/>
+        </w:rPr>
+        <w:t>This is based on counting the occurrences of the tags in the training data. Finally, I normalize this matrix.</w:t>
+      </w:r>
+    </w:p>
+    <w:p>
+      <w:pPr>
+        <w:rPr>
+          <w:rFonts w:ascii="Times New Roman" w:hAnsi="Times New Roman" w:cs="Times New Roman"/>
+          <w:sz w:val="24"/>
+          <w:szCs w:val="24"/>
+        </w:rPr>
+      </w:pPr>
+      <w:r>
+        <w:rPr>
+          <w:rFonts w:ascii="Times New Roman" w:hAnsi="Times New Roman" w:cs="Times New Roman"/>
+          <w:sz w:val="24"/>
+          <w:szCs w:val="24"/>
+        </w:rPr>
+        <w:t xml:space="preserve">The emission probability </w:t>
+      </w:r>
+      <w:r>
+        <w:rPr>
+          <w:rFonts w:ascii="Times New Roman" w:hAnsi="Times New Roman" w:cs="Times New Roman"/>
+          <w:sz w:val="24"/>
+          <w:szCs w:val="24"/>
+        </w:rPr>
+        <w:t xml:space="preserve">is the </w:t>
+      </w:r>
+      <w:r>
+        <w:rPr>
+          <w:rFonts w:ascii="Times New Roman" w:hAnsi="Times New Roman" w:cs="Times New Roman"/>
+          <w:sz w:val="24"/>
+          <w:szCs w:val="24"/>
+        </w:rPr>
+        <w:t>observation like</w:t>
+      </w:r>
+      <w:r>
+        <w:rPr>
+          <w:rFonts w:ascii="Times New Roman" w:hAnsi="Times New Roman" w:cs="Times New Roman"/>
+          <w:sz w:val="24"/>
+          <w:szCs w:val="24"/>
+        </w:rPr>
+        <w:t>lihood</w:t>
+      </w:r>
+      <w:r>
+        <w:rPr>
+          <w:rFonts w:ascii="Times New Roman" w:hAnsi="Times New Roman" w:cs="Times New Roman"/>
+          <w:sz w:val="24"/>
+          <w:szCs w:val="24"/>
+        </w:rPr>
+        <w:t xml:space="preserve">. </w:t>
+      </w:r>
+      <w:r>
+        <w:rPr>
+          <w:rFonts w:ascii="Times New Roman" w:hAnsi="Times New Roman" w:cs="Times New Roman"/>
+          <w:sz w:val="24"/>
+          <w:szCs w:val="24"/>
+        </w:rPr>
+        <w:t xml:space="preserve">It is the conditional probability of observing a word from a given tag. </w:t>
+      </w:r>
+      <w:r>
+        <w:rPr>
+          <w:rFonts w:ascii="Times New Roman" w:hAnsi="Times New Roman" w:cs="Times New Roman"/>
+          <w:sz w:val="24"/>
+          <w:szCs w:val="24"/>
+        </w:rPr>
+        <w:t xml:space="preserve">For the emission matrix, I initialize a numpy array of the length of the unique parts of speech by the unique words that appear in the training file. I go through the </w:t>
+      </w:r>
+      <w:r>
+        <w:rPr>
+          <w:rFonts w:ascii="Times New Roman" w:hAnsi="Times New Roman" w:cs="Times New Roman"/>
+          <w:sz w:val="24"/>
+          <w:szCs w:val="24"/>
+        </w:rPr>
+        <w:t>total word list from the training file</w:t>
+      </w:r>
+      <w:r>
+        <w:rPr>
+          <w:rFonts w:ascii="Times New Roman" w:hAnsi="Times New Roman" w:cs="Times New Roman"/>
+          <w:sz w:val="24"/>
+          <w:szCs w:val="24"/>
+        </w:rPr>
+        <w:t xml:space="preserve"> and find the</w:t>
+      </w:r>
+      <w:r>
+        <w:rPr>
+          <w:rFonts w:ascii="Times New Roman" w:hAnsi="Times New Roman" w:cs="Times New Roman"/>
+          <w:sz w:val="24"/>
+          <w:szCs w:val="24"/>
+        </w:rPr>
+        <w:t xml:space="preserve"> probability of the </w:t>
+      </w:r>
+      <w:r>
+        <w:rPr>
+          <w:rFonts w:ascii="Times New Roman" w:hAnsi="Times New Roman" w:cs="Times New Roman"/>
+          <w:sz w:val="24"/>
+          <w:szCs w:val="24"/>
+        </w:rPr>
+        <w:t>word</w:t>
+      </w:r>
+      <w:r>
+        <w:rPr>
+          <w:rFonts w:ascii="Times New Roman" w:hAnsi="Times New Roman" w:cs="Times New Roman"/>
+          <w:sz w:val="24"/>
+          <w:szCs w:val="24"/>
+        </w:rPr>
+        <w:t xml:space="preserve"> given the tag.</w:t>
+      </w:r>
+      <w:r>
+        <w:rPr>
+          <w:rFonts w:ascii="Times New Roman" w:hAnsi="Times New Roman" w:cs="Times New Roman"/>
+          <w:sz w:val="24"/>
+          <w:szCs w:val="24"/>
+        </w:rPr>
+        <w:t xml:space="preserve"> </w:t>
+      </w:r>
+      <w:r>
+        <w:rPr>
+          <w:rFonts w:ascii="Times New Roman" w:hAnsi="Times New Roman" w:cs="Times New Roman"/>
+          <w:sz w:val="24"/>
+          <w:szCs w:val="24"/>
+        </w:rPr>
+        <w:t>Finally, I normalize this matrix.</w:t>
+      </w:r>
+    </w:p>
+    <w:p>
+      <w:pPr>
+        <w:rPr>
+          <w:rFonts w:ascii="Times New Roman" w:hAnsi="Times New Roman" w:cs="Times New Roman"/>
+          <w:sz w:val="24"/>
+          <w:szCs w:val="24"/>
+        </w:rPr>
+      </w:pPr>
+      <w:r>
+        <w:rPr>
+          <w:rFonts w:ascii="Times New Roman" w:hAnsi="Times New Roman" w:cs="Times New Roman"/>
+          <w:sz w:val="24"/>
+          <w:szCs w:val="24"/>
+        </w:rPr>
+        <w:t>Finally, after I have these three probabilities, I can apply Viterbi algorithm to it. The g</w:t>
+      </w:r>
+      <w:r>
+        <w:rPr>
+          <w:rFonts w:ascii="Times New Roman" w:hAnsi="Times New Roman" w:cs="Times New Roman"/>
+          <w:sz w:val="24"/>
+          <w:szCs w:val="24"/>
+        </w:rPr>
+        <w:t>oal is to find the most likely path through the graph.</w:t>
+      </w:r>
+      <w:r>
+        <w:rPr>
+          <w:rFonts w:ascii="Times New Roman" w:hAnsi="Times New Roman" w:cs="Times New Roman"/>
+          <w:sz w:val="24"/>
+          <w:szCs w:val="24"/>
+        </w:rPr>
+        <w:t xml:space="preserve"> </w:t>
+      </w:r>
+      <w:r>
+        <w:rPr>
+          <w:rFonts w:ascii="Times New Roman" w:hAnsi="Times New Roman" w:cs="Times New Roman"/>
+          <w:sz w:val="24"/>
+          <w:szCs w:val="24"/>
+        </w:rPr>
+        <w:t xml:space="preserve">The likelihood of a path is the product of the transition probabilities along the path, and </w:t>
+      </w:r>
+      <w:r>
+        <w:rPr>
+          <w:rFonts w:ascii="Times New Roman" w:hAnsi="Times New Roman" w:cs="Times New Roman"/>
+          <w:sz w:val="24"/>
+          <w:szCs w:val="24"/>
+        </w:rPr>
+        <w:t>t</w:t>
+      </w:r>
+      <w:r>
+        <w:rPr>
+          <w:rFonts w:ascii="Times New Roman" w:hAnsi="Times New Roman" w:cs="Times New Roman"/>
+          <w:sz w:val="24"/>
+          <w:szCs w:val="24"/>
+        </w:rPr>
+        <w:t>he probabilities of the observations at each state.</w:t>
+      </w:r>
+      <w:r>
+        <w:rPr>
+          <w:rFonts w:ascii="Times New Roman" w:hAnsi="Times New Roman" w:cs="Times New Roman"/>
+          <w:sz w:val="24"/>
+          <w:szCs w:val="24"/>
+        </w:rPr>
+        <w:t xml:space="preserve"> </w:t>
+      </w:r>
+      <w:r>
+        <w:rPr>
+          <w:rFonts w:ascii="Times New Roman" w:hAnsi="Times New Roman" w:cs="Times New Roman"/>
+          <w:sz w:val="24"/>
+          <w:szCs w:val="24"/>
+        </w:rPr>
+        <w:t>We first find the probability for time step 0 and then recursively find the probabilities for time step 1 to the length of sequence of observations minus 1.</w:t>
+      </w:r>
+    </w:p>
+    <w:p>
+      <w:pPr>
+        <w:rPr>
+          <w:rFonts w:ascii="Times New Roman" w:hAnsi="Times New Roman" w:cs="Times New Roman"/>
+          <w:sz w:val="24"/>
+          <w:szCs w:val="24"/>
+        </w:rPr>
+      </w:pPr>
+      <w:r>
+        <w:rPr>
+          <w:rFonts w:ascii="Times New Roman" w:hAnsi="Times New Roman" w:cs="Times New Roman"/>
+          <w:sz w:val="24"/>
+          <w:szCs w:val="24"/>
+        </w:rPr>
+        <w:t xml:space="preserve">Some cases to consider are if a word shows up on the test file that doesn’t show up in the training file. The way I go about resolving this is </w:t>
+      </w:r>
+      <w:r>
+        <w:rPr>
+          <w:rFonts w:ascii="Times New Roman" w:hAnsi="Times New Roman" w:cs="Times New Roman"/>
+          <w:sz w:val="24"/>
+          <w:szCs w:val="24"/>
+        </w:rPr>
+        <w:t xml:space="preserve">by using a very small epsilon value. Currently, for the transition probability in this case, it would give me 0 since it’s unseen data and thus not tag the word correctly. However, if I manually assign that case to a small number instead of 0, say for example 0.0001, then the possibility of an </w:t>
+      </w:r>
+      <w:r>
+        <w:rPr>
+          <w:rFonts w:ascii="Times New Roman" w:hAnsi="Times New Roman" w:cs="Times New Roman"/>
+          <w:sz w:val="24"/>
+          <w:szCs w:val="24"/>
+        </w:rPr>
+        <w:t>incorrect</w:t>
+      </w:r>
+      <w:r>
+        <w:rPr>
+          <w:rFonts w:ascii="Times New Roman" w:hAnsi="Times New Roman" w:cs="Times New Roman"/>
+          <w:sz w:val="24"/>
+          <w:szCs w:val="24"/>
+        </w:rPr>
+        <w:t xml:space="preserve"> tag </w:t>
+      </w:r>
+      <w:r>
+        <w:rPr>
+          <w:rFonts w:ascii="Times New Roman" w:hAnsi="Times New Roman" w:cs="Times New Roman"/>
+          <w:sz w:val="24"/>
+          <w:szCs w:val="24"/>
+        </w:rPr>
+        <w:t xml:space="preserve">or error </w:t>
+      </w:r>
+      <w:r>
+        <w:rPr>
+          <w:rFonts w:ascii="Times New Roman" w:hAnsi="Times New Roman" w:cs="Times New Roman"/>
+          <w:sz w:val="24"/>
+          <w:szCs w:val="24"/>
+        </w:rPr>
+        <w:t xml:space="preserve">is mitigated. </w:t>
+      </w:r>
+    </w:p>
     <w:sectPr>
-      <w:headerReference w:type="default" r:id="rId6"/>
+      <w:headerReference w:type="default" r:id="rId7"/>
       <w:pgSz w:w="12240" w:h="15840"/>
       <w:pgMar w:top="1440" w:right="1440" w:bottom="1440" w:left="1440" w:header="708" w:footer="708" w:gutter="0"/>
       <w:cols w:space="708"/>
@@ -95,6 +718,163 @@
     </w:r>
   </w:p>
 </w:hdr>
+</file>
+
+<file path=word/numbering.xml><?xml version="1.0" encoding="utf-8"?>
+<w:numbering xmlns:wpc="http://schemas.microsoft.com/office/word/2010/wordprocessingCanvas" xmlns:cx="http://schemas.microsoft.com/office/drawing/2014/chartex" xmlns:cx1="http://schemas.microsoft.com/office/drawing/2015/9/8/chartex" xmlns:cx2="http://schemas.microsoft.com/office/drawing/2015/10/21/chartex" xmlns:cx3="http://schemas.microsoft.com/office/drawing/2016/5/9/chartex" xmlns:cx4="http://schemas.microsoft.com/office/drawing/2016/5/10/chartex" xmlns:cx5="http://schemas.microsoft.com/office/drawing/2016/5/11/chartex" xmlns:cx6="http://schemas.microsoft.com/office/drawing/2016/5/12/chartex" xmlns:cx7="http://schemas.microsoft.com/office/drawing/2016/5/13/chartex" xmlns:cx8="http://schemas.microsoft.com/office/drawing/2016/5/14/chartex" xmlns:mc="http://schemas.openxmlformats.org/markup-compatibility/2006" xmlns:aink="http://schemas.microsoft.com/office/drawing/2016/ink" xmlns:am3d="http://schemas.microsoft.com/office/drawing/2017/model3d" xmlns:o="urn:schemas-microsoft-com:office:office" xmlns:oel="http://schemas.microsoft.com/office/2019/extlst" xmlns:r="http://schemas.openxmlformats.org/officeDocument/2006/relationships" xmlns:m="http://schemas.openxmlformats.org/officeDocument/2006/math" xmlns:v="urn:schemas-microsoft-com:vml" xmlns:wp14="http://schemas.microsoft.com/office/word/2010/wordprocessingDrawing" xmlns:wp="http://schemas.openxmlformats.org/drawingml/2006/wordprocessingDrawing" xmlns:w10="urn:schemas-microsoft-com:office:word" xmlns:w="http://schemas.openxmlformats.org/wordprocessingml/2006/main" xmlns:w14="http://schemas.microsoft.com/office/word/2010/wordml" xmlns:w15="http://schemas.microsoft.com/office/word/2012/wordml" xmlns:w16cex="http://schemas.microsoft.com/office/word/2018/wordml/cex" xmlns:w16cid="http://schemas.microsoft.com/office/word/2016/wordml/cid" xmlns:w16="http://schemas.microsoft.com/office/word/2018/wordml" xmlns:w16sdtdh="http://schemas.microsoft.com/office/word/2020/wordml/sdtdatahash" xmlns:w16se="http://schemas.microsoft.com/office/word/2015/wordml/symex" xmlns:wpg="http://schemas.microsoft.com/office/word/2010/wordprocessingGroup" xmlns:wpi="http://schemas.microsoft.com/office/word/2010/wordprocessingInk" xmlns:wne="http://schemas.microsoft.com/office/word/2006/wordml" xmlns:wps="http://schemas.microsoft.com/office/word/2010/wordprocessingShape" mc:Ignorable="w14 w15 w16se w16cid w16 w16cex w16sdtdh wp14">
+  <w:abstractNum w:abstractNumId="0" w15:restartNumberingAfterBreak="0">
+    <w:nsid w:val="172349A9"/>
+    <w:multiLevelType w:val="multilevel"/>
+    <w:tmpl w:val="4F92290E"/>
+    <w:lvl w:ilvl="0">
+      <w:start w:val="1"/>
+      <w:numFmt w:val="bullet"/>
+      <w:lvlText w:val=""/>
+      <w:lvlJc w:val="left"/>
+      <w:pPr>
+        <w:tabs>
+          <w:tab w:val="num" w:pos="720"/>
+        </w:tabs>
+        <w:ind w:left="720" w:hanging="360"/>
+      </w:pPr>
+      <w:rPr>
+        <w:rFonts w:ascii="Symbol" w:hAnsi="Symbol" w:hint="default"/>
+        <w:sz w:val="20"/>
+      </w:rPr>
+    </w:lvl>
+    <w:lvl w:ilvl="1" w:tentative="1">
+      <w:start w:val="1"/>
+      <w:numFmt w:val="bullet"/>
+      <w:lvlText w:val="o"/>
+      <w:lvlJc w:val="left"/>
+      <w:pPr>
+        <w:tabs>
+          <w:tab w:val="num" w:pos="1440"/>
+        </w:tabs>
+        <w:ind w:left="1440" w:hanging="360"/>
+      </w:pPr>
+      <w:rPr>
+        <w:rFonts w:ascii="Courier New" w:hAnsi="Courier New" w:hint="default"/>
+        <w:sz w:val="20"/>
+      </w:rPr>
+    </w:lvl>
+    <w:lvl w:ilvl="2" w:tentative="1">
+      <w:start w:val="1"/>
+      <w:numFmt w:val="bullet"/>
+      <w:lvlText w:val=""/>
+      <w:lvlJc w:val="left"/>
+      <w:pPr>
+        <w:tabs>
+          <w:tab w:val="num" w:pos="2160"/>
+        </w:tabs>
+        <w:ind w:left="2160" w:hanging="360"/>
+      </w:pPr>
+      <w:rPr>
+        <w:rFonts w:ascii="Wingdings" w:hAnsi="Wingdings" w:hint="default"/>
+        <w:sz w:val="20"/>
+      </w:rPr>
+    </w:lvl>
+    <w:lvl w:ilvl="3" w:tentative="1">
+      <w:start w:val="1"/>
+      <w:numFmt w:val="bullet"/>
+      <w:lvlText w:val=""/>
+      <w:lvlJc w:val="left"/>
+      <w:pPr>
+        <w:tabs>
+          <w:tab w:val="num" w:pos="2880"/>
+        </w:tabs>
+        <w:ind w:left="2880" w:hanging="360"/>
+      </w:pPr>
+      <w:rPr>
+        <w:rFonts w:ascii="Wingdings" w:hAnsi="Wingdings" w:hint="default"/>
+        <w:sz w:val="20"/>
+      </w:rPr>
+    </w:lvl>
+    <w:lvl w:ilvl="4" w:tentative="1">
+      <w:start w:val="1"/>
+      <w:numFmt w:val="bullet"/>
+      <w:lvlText w:val=""/>
+      <w:lvlJc w:val="left"/>
+      <w:pPr>
+        <w:tabs>
+          <w:tab w:val="num" w:pos="3600"/>
+        </w:tabs>
+        <w:ind w:left="3600" w:hanging="360"/>
+      </w:pPr>
+      <w:rPr>
+        <w:rFonts w:ascii="Wingdings" w:hAnsi="Wingdings" w:hint="default"/>
+        <w:sz w:val="20"/>
+      </w:rPr>
+    </w:lvl>
+    <w:lvl w:ilvl="5" w:tentative="1">
+      <w:start w:val="1"/>
+      <w:numFmt w:val="bullet"/>
+      <w:lvlText w:val=""/>
+      <w:lvlJc w:val="left"/>
+      <w:pPr>
+        <w:tabs>
+          <w:tab w:val="num" w:pos="4320"/>
+        </w:tabs>
+        <w:ind w:left="4320" w:hanging="360"/>
+      </w:pPr>
+      <w:rPr>
+        <w:rFonts w:ascii="Wingdings" w:hAnsi="Wingdings" w:hint="default"/>
+        <w:sz w:val="20"/>
+      </w:rPr>
+    </w:lvl>
+    <w:lvl w:ilvl="6" w:tentative="1">
+      <w:start w:val="1"/>
+      <w:numFmt w:val="bullet"/>
+      <w:lvlText w:val=""/>
+      <w:lvlJc w:val="left"/>
+      <w:pPr>
+        <w:tabs>
+          <w:tab w:val="num" w:pos="5040"/>
+        </w:tabs>
+        <w:ind w:left="5040" w:hanging="360"/>
+      </w:pPr>
+      <w:rPr>
+        <w:rFonts w:ascii="Wingdings" w:hAnsi="Wingdings" w:hint="default"/>
+        <w:sz w:val="20"/>
+      </w:rPr>
+    </w:lvl>
+    <w:lvl w:ilvl="7" w:tentative="1">
+      <w:start w:val="1"/>
+      <w:numFmt w:val="bullet"/>
+      <w:lvlText w:val=""/>
+      <w:lvlJc w:val="left"/>
+      <w:pPr>
+        <w:tabs>
+          <w:tab w:val="num" w:pos="5760"/>
+        </w:tabs>
+        <w:ind w:left="5760" w:hanging="360"/>
+      </w:pPr>
+      <w:rPr>
+        <w:rFonts w:ascii="Wingdings" w:hAnsi="Wingdings" w:hint="default"/>
+        <w:sz w:val="20"/>
+      </w:rPr>
+    </w:lvl>
+    <w:lvl w:ilvl="8" w:tentative="1">
+      <w:start w:val="1"/>
+      <w:numFmt w:val="bullet"/>
+      <w:lvlText w:val=""/>
+      <w:lvlJc w:val="left"/>
+      <w:pPr>
+        <w:tabs>
+          <w:tab w:val="num" w:pos="6480"/>
+        </w:tabs>
+        <w:ind w:left="6480" w:hanging="360"/>
+      </w:pPr>
+      <w:rPr>
+        <w:rFonts w:ascii="Wingdings" w:hAnsi="Wingdings" w:hint="default"/>
+        <w:sz w:val="20"/>
+      </w:rPr>
+    </w:lvl>
+  </w:abstractNum>
+  <w:num w:numId="1" w16cid:durableId="1149900991">
+    <w:abstractNumId w:val="0"/>
+  </w:num>
+</w:numbering>
 </file>
 
 <file path=word/styles.xml><?xml version="1.0" encoding="utf-8"?>
@@ -567,6 +1347,34 @@
     <w:uiPriority w:val="99"/>
     <w:rsid w:val="00BA3F26"/>
   </w:style>
+  <w:style w:type="paragraph" w:styleId="NormalWeb">
+    <w:name w:val="Normal (Web)"/>
+    <w:basedOn w:val="Normal"/>
+    <w:uiPriority w:val="99"/>
+    <w:semiHidden/>
+    <w:unhideWhenUsed/>
+    <w:rsid w:val="00D67EC6"/>
+    <w:pPr>
+      <w:spacing w:before="100" w:beforeAutospacing="1" w:after="100" w:afterAutospacing="1" w:line="240" w:lineRule="auto"/>
+    </w:pPr>
+    <w:rPr>
+      <w:rFonts w:ascii="Times New Roman" w:eastAsia="Times New Roman" w:hAnsi="Times New Roman" w:cs="Times New Roman"/>
+      <w:sz w:val="24"/>
+      <w:szCs w:val="24"/>
+      <w:lang w:eastAsia="en-CA"/>
+    </w:rPr>
+  </w:style>
+  <w:style w:type="character" w:styleId="Strong">
+    <w:name w:val="Strong"/>
+    <w:basedOn w:val="DefaultParagraphFont"/>
+    <w:uiPriority w:val="22"/>
+    <w:qFormat/>
+    <w:rsid w:val="00D67EC6"/>
+    <w:rPr>
+      <w:b/>
+      <w:bCs/>
+    </w:rPr>
+  </w:style>
 </w:styles>
 </file>
 
